--- a/1 sem/ОПИ/2_lab/отчет по вопросам_lab2.docx
+++ b/1 sem/ОПИ/2_lab/отчет по вопросам_lab2.docx
@@ -158,7 +158,6 @@
           <w:noProof/>
           <w:lang w:eastAsia="ru-RU"/>
         </w:rPr>
-        <w:lastRenderedPageBreak/>
         <w:drawing>
           <wp:inline distT="0" distB="0" distL="0" distR="0">
             <wp:extent cx="7297208" cy="2464904"/>
@@ -230,25 +229,7 @@
           <w:sz w:val="28"/>
           <w:szCs w:val="28"/>
         </w:rPr>
-        <w:t>П</w:t>
-      </w:r>
-      <w:r>
-        <w:rPr>
-          <w:rFonts w:ascii="Times New Roman" w:hAnsi="Times New Roman" w:cs="Times New Roman"/>
-          <w:b/>
-          <w:sz w:val="28"/>
-          <w:szCs w:val="28"/>
-        </w:rPr>
-        <w:t>еречислите расширен</w:t>
-      </w:r>
-      <w:r>
-        <w:rPr>
-          <w:rFonts w:ascii="Times New Roman" w:hAnsi="Times New Roman" w:cs="Times New Roman"/>
-          <w:b/>
-          <w:sz w:val="28"/>
-          <w:szCs w:val="28"/>
-        </w:rPr>
-        <w:t>ия исходных файлов проекта С++</w:t>
+        <w:t>Перечислите расширения исходных файлов проекта С++</w:t>
       </w:r>
     </w:p>
     <w:p>
@@ -397,25 +378,7 @@
           <w:sz w:val="28"/>
           <w:szCs w:val="28"/>
         </w:rPr>
-        <w:t>характериз</w:t>
-      </w:r>
-      <w:r>
-        <w:rPr>
-          <w:rFonts w:ascii="Times New Roman" w:hAnsi="Times New Roman" w:cs="Times New Roman"/>
-          <w:b/>
-          <w:sz w:val="28"/>
-          <w:szCs w:val="28"/>
-        </w:rPr>
-        <w:t>уйте файловую структуру решения</w:t>
-      </w:r>
-      <w:r>
-        <w:rPr>
-          <w:rFonts w:ascii="Times New Roman" w:hAnsi="Times New Roman" w:cs="Times New Roman"/>
-          <w:b/>
-          <w:sz w:val="28"/>
-          <w:szCs w:val="28"/>
-        </w:rPr>
-        <w:t xml:space="preserve"> </w:t>
+        <w:t xml:space="preserve">характеризуйте файловую структуру решения </w:t>
       </w:r>
     </w:p>
     <w:p>
@@ -434,15 +397,7 @@
           <w:sz w:val="28"/>
           <w:szCs w:val="28"/>
         </w:rPr>
-        <w:t>Файловая структ</w:t>
-      </w:r>
-      <w:r>
-        <w:rPr>
-          <w:rFonts w:ascii="Times New Roman" w:hAnsi="Times New Roman" w:cs="Times New Roman"/>
-          <w:sz w:val="28"/>
-          <w:szCs w:val="28"/>
-        </w:rPr>
-        <w:t>ура решения C++ обычно включает</w:t>
+        <w:t>Файловая структура решения C++ обычно включает</w:t>
       </w:r>
       <w:r>
         <w:rPr>
@@ -487,15 +442,7 @@
           <w:sz w:val="28"/>
           <w:szCs w:val="28"/>
         </w:rPr>
-        <w:t>): к</w:t>
-      </w:r>
-      <w:r>
-        <w:rPr>
-          <w:rFonts w:ascii="Times New Roman" w:hAnsi="Times New Roman" w:cs="Times New Roman"/>
-          <w:sz w:val="28"/>
-          <w:szCs w:val="28"/>
-        </w:rPr>
-        <w:t>од программы.</w:t>
+        <w:t>): код программы.</w:t>
       </w:r>
     </w:p>
     <w:p>
@@ -532,15 +479,7 @@
           <w:sz w:val="28"/>
           <w:szCs w:val="28"/>
         </w:rPr>
-        <w:t>): о</w:t>
-      </w:r>
-      <w:r>
-        <w:rPr>
-          <w:rFonts w:ascii="Times New Roman" w:hAnsi="Times New Roman" w:cs="Times New Roman"/>
-          <w:sz w:val="28"/>
-          <w:szCs w:val="28"/>
-        </w:rPr>
-        <w:t>бъявления функций, классов. Используются для раздельной компиляции.</w:t>
+        <w:t xml:space="preserve">): объявления функций, классов. </w:t>
       </w:r>
     </w:p>
     <w:p>
@@ -559,23 +498,7 @@
           <w:sz w:val="28"/>
           <w:szCs w:val="28"/>
         </w:rPr>
-        <w:t>•  Файлы проекта/решения</w:t>
-      </w:r>
-      <w:r>
-        <w:rPr>
-          <w:rFonts w:ascii="Times New Roman" w:hAnsi="Times New Roman" w:cs="Times New Roman"/>
-          <w:sz w:val="28"/>
-          <w:szCs w:val="28"/>
-        </w:rPr>
-        <w:t>: с</w:t>
-      </w:r>
-      <w:r>
-        <w:rPr>
-          <w:rFonts w:ascii="Times New Roman" w:hAnsi="Times New Roman" w:cs="Times New Roman"/>
-          <w:sz w:val="28"/>
-          <w:szCs w:val="28"/>
-        </w:rPr>
-        <w:t>одержат информацию о сборке проекта (компиляторы, зависимости, настройки).</w:t>
+        <w:t>•  Файлы проекта/решения: содержат информацию о сборке проекта (компиляторы, зависимости, настройки).</w:t>
       </w:r>
     </w:p>
     <w:p>
@@ -765,7 +688,15 @@
           <w:sz w:val="28"/>
           <w:szCs w:val="28"/>
         </w:rPr>
-        <w:t>Препроцессинг</w:t>
+        <w:t>Пр</w:t>
+      </w:r>
+      <w:r>
+        <w:rPr>
+          <w:rFonts w:ascii="Times New Roman" w:hAnsi="Times New Roman" w:cs="Times New Roman"/>
+          <w:sz w:val="28"/>
+          <w:szCs w:val="28"/>
+        </w:rPr>
+        <w:t>епроцессинг</w:t>
       </w:r>
       <w:proofErr w:type="spellEnd"/>
       <w:r>
@@ -774,7 +705,23 @@
           <w:sz w:val="28"/>
           <w:szCs w:val="28"/>
         </w:rPr>
-        <w:t>: Обработка директив препроцессора (например, #</w:t>
+        <w:t>: Обработка директив</w:t>
+      </w:r>
+      <w:r>
+        <w:rPr>
+          <w:rFonts w:ascii="Times New Roman" w:hAnsi="Times New Roman" w:cs="Times New Roman"/>
+          <w:sz w:val="28"/>
+          <w:szCs w:val="28"/>
+        </w:rPr>
+        <w:t xml:space="preserve"> </w:t>
+      </w:r>
+      <w:r>
+        <w:rPr>
+          <w:rFonts w:ascii="Times New Roman" w:hAnsi="Times New Roman" w:cs="Times New Roman"/>
+          <w:sz w:val="28"/>
+          <w:szCs w:val="28"/>
+        </w:rPr>
+        <w:t>(например, #</w:t>
       </w:r>
       <w:proofErr w:type="spellStart"/>
       <w:r>
@@ -861,8 +808,6 @@
           <w:szCs w:val="28"/>
         </w:rPr>
       </w:pPr>
-      <w:bookmarkStart w:id="0" w:name="_GoBack"/>
-      <w:bookmarkEnd w:id="0"/>
     </w:p>
     <w:p>
       <w:pPr>
@@ -952,7 +897,6 @@
           <w:sz w:val="28"/>
           <w:szCs w:val="28"/>
         </w:rPr>
-        <w:lastRenderedPageBreak/>
         <w:t xml:space="preserve">Контекстно-зависимое меню </w:t>
       </w:r>
       <w:r>
@@ -1380,15 +1324,7 @@
           <w:sz w:val="28"/>
           <w:szCs w:val="28"/>
         </w:rPr>
-        <w:t xml:space="preserve">&gt; </w:t>
-      </w:r>
-      <w:r>
-        <w:rPr>
-          <w:rFonts w:ascii="Times New Roman" w:hAnsi="Times New Roman" w:cs="Times New Roman"/>
-          <w:sz w:val="28"/>
-          <w:szCs w:val="28"/>
-        </w:rPr>
-        <w:t>Собрать решение)</w:t>
+        <w:t>&gt; Собрать решение)</w:t>
       </w:r>
     </w:p>
     <w:p>
@@ -1566,15 +1502,7 @@
           <w:sz w:val="28"/>
           <w:szCs w:val="28"/>
         </w:rPr>
-        <w:t xml:space="preserve">&gt; </w:t>
-      </w:r>
-      <w:r>
-        <w:rPr>
-          <w:rFonts w:ascii="Times New Roman" w:hAnsi="Times New Roman" w:cs="Times New Roman"/>
-          <w:sz w:val="28"/>
-          <w:szCs w:val="28"/>
-        </w:rPr>
-        <w:t xml:space="preserve"> "</w:t>
+        <w:t>&gt;  "</w:t>
       </w:r>
       <w:proofErr w:type="gramEnd"/>
       <w:r>
@@ -1679,6 +1607,8 @@
           <w:szCs w:val="28"/>
         </w:rPr>
       </w:pPr>
+      <w:bookmarkStart w:id="0" w:name="_GoBack"/>
+      <w:bookmarkEnd w:id="0"/>
     </w:p>
     <w:p>
       <w:pPr>
@@ -2795,7 +2725,7 @@
 </file>
 
 <file path=customXml/itemProps1.xml><?xml version="1.0" encoding="utf-8"?>
-<ds:datastoreItem xmlns:ds="http://schemas.openxmlformats.org/officeDocument/2006/customXml" ds:itemID="{22375B80-3910-4C86-96BF-29606E8D3116}">
+<ds:datastoreItem xmlns:ds="http://schemas.openxmlformats.org/officeDocument/2006/customXml" ds:itemID="{5872A24F-0441-4A05-B2C5-CCC1D1D9AB3E}">
   <ds:schemaRefs>
     <ds:schemaRef ds:uri="http://schemas.openxmlformats.org/officeDocument/2006/bibliography"/>
   </ds:schemaRefs>
